--- a/Documentação/EspecificaçãoDeRequisitos.docx
+++ b/Documentação/EspecificaçãoDeRequisitos.docx
@@ -1,6 +1,6 @@
 
 <file path=word/document.xml><?xml version="1.0" encoding="utf-8"?>
-<w:document xmlns:wpc="http://schemas.microsoft.com/office/word/2010/wordprocessingCanvas" xmlns:cx="http://schemas.microsoft.com/office/drawing/2014/chartex" xmlns:cx1="http://schemas.microsoft.com/office/drawing/2015/9/8/chartex" xmlns:cx2="http://schemas.microsoft.com/office/drawing/2015/10/21/chartex" xmlns:cx3="http://schemas.microsoft.com/office/drawing/2016/5/9/chartex" xmlns:cx4="http://schemas.microsoft.com/office/drawing/2016/5/10/chartex" xmlns:cx5="http://schemas.microsoft.com/office/drawing/2016/5/11/chartex" xmlns:cx6="http://schemas.microsoft.com/office/drawing/2016/5/12/chartex" xmlns:cx7="http://schemas.microsoft.com/office/drawing/2016/5/13/chartex" xmlns:cx8="http://schemas.microsoft.com/office/drawing/2016/5/14/chartex" xmlns:mc="http://schemas.openxmlformats.org/markup-compatibility/2006" xmlns:aink="http://schemas.microsoft.com/office/drawing/2016/ink" xmlns:am3d="http://schemas.microsoft.com/office/drawing/2017/model3d" xmlns:o="urn:schemas-microsoft-com:office:office" xmlns:r="http://schemas.openxmlformats.org/officeDocument/2006/relationships" xmlns:m="http://schemas.openxmlformats.org/officeDocument/2006/math" xmlns:v="urn:schemas-microsoft-com:vml" xmlns:wp14="http://schemas.microsoft.com/office/word/2010/wordprocessingDrawing" xmlns:wp="http://schemas.openxmlformats.org/drawingml/2006/wordprocessingDrawing" xmlns:w10="urn:schemas-microsoft-com:office:word" xmlns:w="http://schemas.openxmlformats.org/wordprocessingml/2006/main" xmlns:w14="http://schemas.microsoft.com/office/word/2010/wordml" xmlns:w15="http://schemas.microsoft.com/office/word/2012/wordml" xmlns:w16cid="http://schemas.microsoft.com/office/word/2016/wordml/cid" xmlns:w16se="http://schemas.microsoft.com/office/word/2015/wordml/symex" xmlns:wpg="http://schemas.microsoft.com/office/word/2010/wordprocessingGroup" xmlns:wpi="http://schemas.microsoft.com/office/word/2010/wordprocessingInk" xmlns:wne="http://schemas.microsoft.com/office/word/2006/wordml" xmlns:wps="http://schemas.microsoft.com/office/word/2010/wordprocessingShape" mc:Ignorable="w14 w15 w16se w16cid wp14">
+<w:document xmlns:wpc="http://schemas.microsoft.com/office/word/2010/wordprocessingCanvas" xmlns:mc="http://schemas.openxmlformats.org/markup-compatibility/2006" xmlns:o="urn:schemas-microsoft-com:office:office" xmlns:r="http://schemas.openxmlformats.org/officeDocument/2006/relationships" xmlns:m="http://schemas.openxmlformats.org/officeDocument/2006/math" xmlns:v="urn:schemas-microsoft-com:vml" xmlns:wp14="http://schemas.microsoft.com/office/word/2010/wordprocessingDrawing" xmlns:wp="http://schemas.openxmlformats.org/drawingml/2006/wordprocessingDrawing" xmlns:w10="urn:schemas-microsoft-com:office:word" xmlns:w="http://schemas.openxmlformats.org/wordprocessingml/2006/main" xmlns:w14="http://schemas.microsoft.com/office/word/2010/wordml" xmlns:w15="http://schemas.microsoft.com/office/word/2012/wordml" xmlns:wpg="http://schemas.microsoft.com/office/word/2010/wordprocessingGroup" xmlns:wpi="http://schemas.microsoft.com/office/word/2010/wordprocessingInk" xmlns:wne="http://schemas.microsoft.com/office/word/2006/wordml" xmlns:wps="http://schemas.microsoft.com/office/word/2010/wordprocessingShape" mc:Ignorable="w14 w15 wp14">
   <w:body>
     <w:p>
       <w:pPr>
@@ -38,12 +38,6 @@
           <w:lang w:val="pt-BR"/>
         </w:rPr>
         <w:instrText xml:space="preserve"> SUBJECT  \* MERGEFORMAT </w:instrText>
-      </w:r>
-      <w:r>
-        <w:rPr>
-          <w:lang w:val="pt-BR"/>
-        </w:rPr>
-        <w:fldChar w:fldCharType="separate"/>
       </w:r>
       <w:r>
         <w:rPr>
@@ -75,8 +69,6 @@
       </w:pPr>
       <w:bookmarkStart w:id="0" w:name="_Toc436203377"/>
       <w:bookmarkStart w:id="1" w:name="_Toc452813577"/>
-      <w:bookmarkStart w:id="2" w:name="_GoBack"/>
-      <w:bookmarkEnd w:id="2"/>
       <w:r>
         <w:rPr>
           <w:lang w:val="pt-BR"/>
@@ -94,19 +86,7 @@
         <w:rPr>
           <w:lang w:val="pt-BR"/>
         </w:rPr>
-        <w:t xml:space="preserve">Este documento tem por objetivo descrever os requisitos que serão implementados na versão 1.0 do sistema </w:t>
-      </w:r>
-      <w:r>
-        <w:rPr>
-          <w:lang w:val="pt-BR"/>
-        </w:rPr>
-        <w:t>de Locação</w:t>
-      </w:r>
-      <w:r>
-        <w:rPr>
-          <w:lang w:val="pt-BR"/>
-        </w:rPr>
-        <w:t xml:space="preserve">. </w:t>
+        <w:t xml:space="preserve">Este documento tem por objetivo descrever os requisitos que serão implementados na versão 1.0 do sistema de Locação. </w:t>
       </w:r>
     </w:p>
     <w:p>
@@ -143,19 +123,7 @@
         <w:rPr>
           <w:lang w:val="pt-BR"/>
         </w:rPr>
-        <w:t xml:space="preserve">Aplicação de Cadastros dos dados da </w:t>
-      </w:r>
-      <w:r>
-        <w:rPr>
-          <w:lang w:val="pt-BR"/>
-        </w:rPr>
-        <w:t>Locadora de Veículos</w:t>
-      </w:r>
-      <w:r>
-        <w:rPr>
-          <w:lang w:val="pt-BR"/>
-        </w:rPr>
-        <w:t>.</w:t>
+        <w:t>Aplicação de Cadastros dos dados da Locadora de Veículos.</w:t>
       </w:r>
     </w:p>
     <w:p>
@@ -228,21 +196,39 @@
         <w:rPr>
           <w:lang w:val="pt-BR"/>
         </w:rPr>
-        <w:t xml:space="preserve">Realização de </w:t>
-      </w:r>
-      <w:r>
-        <w:rPr>
-          <w:lang w:val="pt-BR"/>
-        </w:rPr>
-        <w:t>Locação de veiculo</w:t>
-      </w:r>
-    </w:p>
-    <w:p>
-      <w:pPr>
-        <w:rPr>
-          <w:lang w:val="pt-BR"/>
-        </w:rPr>
-      </w:pPr>
+        <w:t>Realização de Locação de veiculo</w:t>
+      </w:r>
+    </w:p>
+    <w:p>
+      <w:pPr>
+        <w:rPr>
+          <w:lang w:val="pt-BR"/>
+        </w:rPr>
+      </w:pPr>
+      <w:r>
+        <w:rPr>
+          <w:lang w:val="pt-BR"/>
+        </w:rPr>
+        <w:t xml:space="preserve"> A realização de locação de </w:t>
+      </w:r>
+      <w:r>
+        <w:rPr>
+          <w:lang w:val="pt-BR"/>
+        </w:rPr>
+        <w:t>veículo</w:t>
+      </w:r>
+      <w:r>
+        <w:rPr>
+          <w:lang w:val="pt-BR"/>
+        </w:rPr>
+        <w:t xml:space="preserve"> permiti</w:t>
+      </w:r>
+      <w:r>
+        <w:rPr>
+          <w:lang w:val="pt-BR"/>
+        </w:rPr>
+        <w:t>rá o responsável realizar o aluguel</w:t>
+      </w:r>
       <w:r>
         <w:rPr>
           <w:lang w:val="pt-BR"/>
@@ -253,67 +239,47 @@
         <w:rPr>
           <w:lang w:val="pt-BR"/>
         </w:rPr>
-        <w:t xml:space="preserve">A realização de </w:t>
-      </w:r>
-      <w:r>
-        <w:rPr>
-          <w:lang w:val="pt-BR"/>
-        </w:rPr>
-        <w:t xml:space="preserve">locação de </w:t>
-      </w:r>
-      <w:r>
-        <w:rPr>
-          <w:lang w:val="pt-BR"/>
-        </w:rPr>
-        <w:t>veículo</w:t>
-      </w:r>
-      <w:r>
-        <w:rPr>
-          <w:lang w:val="pt-BR"/>
-        </w:rPr>
-        <w:t xml:space="preserve"> permitirá o responsável realizar </w:t>
-      </w:r>
-      <w:r>
-        <w:rPr>
-          <w:lang w:val="pt-BR"/>
-        </w:rPr>
-        <w:t>a loca</w:t>
-      </w:r>
-      <w:r>
-        <w:rPr>
-          <w:lang w:val="pt-BR"/>
-        </w:rPr>
-        <w:t>ção</w:t>
-      </w:r>
-      <w:r>
-        <w:rPr>
-          <w:lang w:val="pt-BR"/>
-        </w:rPr>
-        <w:t xml:space="preserve"> </w:t>
-      </w:r>
-      <w:r>
-        <w:rPr>
-          <w:lang w:val="pt-BR"/>
-        </w:rPr>
         <w:t>do veículo</w:t>
       </w:r>
       <w:r>
         <w:rPr>
           <w:lang w:val="pt-BR"/>
         </w:rPr>
-        <w:t xml:space="preserve"> cadastrado no </w:t>
-      </w:r>
-      <w:r>
-        <w:rPr>
-          <w:lang w:val="pt-BR"/>
-        </w:rPr>
-        <w:t xml:space="preserve">   </w:t>
-      </w:r>
-      <w:r>
-        <w:rPr>
-          <w:lang w:val="pt-BR"/>
-        </w:rPr>
-        <w:t>sistema, para um determinado cliente previamente cadastrado</w:t>
+        <w:t xml:space="preserve"> cadastrado no    sistema, para um determinado cliente previamente cadastrado</w:t>
+      </w:r>
+    </w:p>
+    <w:p>
+      <w:pPr>
+        <w:rPr>
+          <w:lang w:val="pt-BR"/>
+        </w:rPr>
+      </w:pPr>
+    </w:p>
+    <w:p>
+      <w:pPr>
+        <w:pStyle w:val="Ttulo2"/>
+        <w:rPr>
+          <w:lang w:val="pt-BR"/>
+        </w:rPr>
+      </w:pPr>
+      <w:r>
+        <w:rPr>
+          <w:lang w:val="pt-BR"/>
+        </w:rPr>
+        <w:t>Finalizar Locação de veiculo</w:t>
+      </w:r>
+    </w:p>
+    <w:p>
+      <w:pPr>
+        <w:rPr>
+          <w:lang w:val="pt-BR"/>
+        </w:rPr>
+      </w:pPr>
+      <w:r>
+        <w:rPr>
+          <w:lang w:val="pt-BR"/>
+        </w:rPr>
+        <w:t xml:space="preserve">A finalização de veículos permitirá que o usuário responsável aponte o encerramento do aluguel </w:t>
       </w:r>
     </w:p>
     <w:p>
@@ -328,7 +294,7 @@
         <w:pStyle w:val="Ttulo2"/>
         <w:numPr>
           <w:ilvl w:val="1"/>
-          <w:numId w:val="26"/>
+          <w:numId w:val="29"/>
         </w:numPr>
         <w:rPr>
           <w:lang w:val="pt-BR"/>
@@ -557,13 +523,7 @@
         <w:rPr>
           <w:lang w:val="pt-BR"/>
         </w:rPr>
-        <w:t>4</w:t>
-      </w:r>
-      <w:r>
-        <w:rPr>
-          <w:lang w:val="pt-BR"/>
-        </w:rPr>
-        <w:t xml:space="preserve"> segundos para chamar uma tela a partir do clique do usuário em um botão.</w:t>
+        <w:t>4 segundos para chamar uma tela a partir do clique do usuário em um botão.</w:t>
       </w:r>
     </w:p>
     <w:p>
@@ -581,13 +541,7 @@
         <w:rPr>
           <w:lang w:val="pt-BR"/>
         </w:rPr>
-        <w:t>5</w:t>
-      </w:r>
-      <w:r>
-        <w:rPr>
-          <w:lang w:val="pt-BR"/>
-        </w:rPr>
-        <w:t xml:space="preserve"> segundos para efetivar uma atualização, inclusão e exclusão no banco de dados.</w:t>
+        <w:t>5 segundos para efetivar uma atualização, inclusão e exclusão no banco de dados.</w:t>
       </w:r>
     </w:p>
     <w:p>
@@ -649,16 +603,10 @@
         <w:rPr>
           <w:lang w:val="pt-BR"/>
         </w:rPr>
-        <w:t xml:space="preserve">Look &amp; </w:t>
-      </w:r>
-      <w:proofErr w:type="spellStart"/>
-      <w:r>
-        <w:rPr>
-          <w:lang w:val="pt-BR"/>
-        </w:rPr>
-        <w:t>Feel</w:t>
-      </w:r>
-      <w:proofErr w:type="spellEnd"/>
+        <w:t>Look &amp; Feel</w:t>
+      </w:r>
+      <w:bookmarkStart w:id="2" w:name="_GoBack"/>
+      <w:bookmarkEnd w:id="2"/>
       <w:r>
         <w:rPr>
           <w:lang w:val="pt-BR"/>
@@ -1024,7 +972,13 @@
         <w:t>A aplicação deverá ser desenvolvida e homologada para trabalhar com banco de dados Postegressql</w:t>
       </w:r>
     </w:p>
-    <w:p/>
+    <w:p>
+      <w:pPr>
+        <w:rPr>
+          <w:lang w:val="pt-BR"/>
+        </w:rPr>
+      </w:pPr>
+    </w:p>
     <w:p>
       <w:pPr>
         <w:pStyle w:val="Ttulo1"/>
@@ -1121,17 +1075,9 @@
         <w:rPr>
           <w:lang w:val="pt-BR"/>
         </w:rPr>
-        <w:t xml:space="preserve">Notas Legais, de Copyright </w:t>
-      </w:r>
-      <w:proofErr w:type="gramStart"/>
-      <w:r>
-        <w:rPr>
-          <w:lang w:val="pt-BR"/>
-        </w:rPr>
-        <w:t>entre Outras</w:t>
+        <w:t>Notas Legais, de Copyright entre Outras</w:t>
       </w:r>
       <w:bookmarkEnd w:id="8"/>
-      <w:proofErr w:type="gramEnd"/>
     </w:p>
     <w:p>
       <w:pPr>
@@ -1229,7 +1175,7 @@
 </file>
 
 <file path=word/endnotes.xml><?xml version="1.0" encoding="utf-8"?>
-<w:endnotes xmlns:wpc="http://schemas.microsoft.com/office/word/2010/wordprocessingCanvas" xmlns:cx="http://schemas.microsoft.com/office/drawing/2014/chartex" xmlns:cx1="http://schemas.microsoft.com/office/drawing/2015/9/8/chartex" xmlns:cx2="http://schemas.microsoft.com/office/drawing/2015/10/21/chartex" xmlns:cx3="http://schemas.microsoft.com/office/drawing/2016/5/9/chartex" xmlns:cx4="http://schemas.microsoft.com/office/drawing/2016/5/10/chartex" xmlns:cx5="http://schemas.microsoft.com/office/drawing/2016/5/11/chartex" xmlns:cx6="http://schemas.microsoft.com/office/drawing/2016/5/12/chartex" xmlns:cx7="http://schemas.microsoft.com/office/drawing/2016/5/13/chartex" xmlns:cx8="http://schemas.microsoft.com/office/drawing/2016/5/14/chartex" xmlns:mc="http://schemas.openxmlformats.org/markup-compatibility/2006" xmlns:aink="http://schemas.microsoft.com/office/drawing/2016/ink" xmlns:am3d="http://schemas.microsoft.com/office/drawing/2017/model3d" xmlns:o="urn:schemas-microsoft-com:office:office" xmlns:r="http://schemas.openxmlformats.org/officeDocument/2006/relationships" xmlns:m="http://schemas.openxmlformats.org/officeDocument/2006/math" xmlns:v="urn:schemas-microsoft-com:vml" xmlns:wp14="http://schemas.microsoft.com/office/word/2010/wordprocessingDrawing" xmlns:wp="http://schemas.openxmlformats.org/drawingml/2006/wordprocessingDrawing" xmlns:w10="urn:schemas-microsoft-com:office:word" xmlns:w="http://schemas.openxmlformats.org/wordprocessingml/2006/main" xmlns:w14="http://schemas.microsoft.com/office/word/2010/wordml" xmlns:w15="http://schemas.microsoft.com/office/word/2012/wordml" xmlns:w16cid="http://schemas.microsoft.com/office/word/2016/wordml/cid" xmlns:w16se="http://schemas.microsoft.com/office/word/2015/wordml/symex" xmlns:wpg="http://schemas.microsoft.com/office/word/2010/wordprocessingGroup" xmlns:wpi="http://schemas.microsoft.com/office/word/2010/wordprocessingInk" xmlns:wne="http://schemas.microsoft.com/office/word/2006/wordml" xmlns:wps="http://schemas.microsoft.com/office/word/2010/wordprocessingShape" mc:Ignorable="w14 w15 w16se w16cid wp14">
+<w:endnotes xmlns:wpc="http://schemas.microsoft.com/office/word/2010/wordprocessingCanvas" xmlns:mc="http://schemas.openxmlformats.org/markup-compatibility/2006" xmlns:o="urn:schemas-microsoft-com:office:office" xmlns:r="http://schemas.openxmlformats.org/officeDocument/2006/relationships" xmlns:m="http://schemas.openxmlformats.org/officeDocument/2006/math" xmlns:v="urn:schemas-microsoft-com:vml" xmlns:wp14="http://schemas.microsoft.com/office/word/2010/wordprocessingDrawing" xmlns:wp="http://schemas.openxmlformats.org/drawingml/2006/wordprocessingDrawing" xmlns:w10="urn:schemas-microsoft-com:office:word" xmlns:w="http://schemas.openxmlformats.org/wordprocessingml/2006/main" xmlns:w14="http://schemas.microsoft.com/office/word/2010/wordml" xmlns:w15="http://schemas.microsoft.com/office/word/2012/wordml" xmlns:wpg="http://schemas.microsoft.com/office/word/2010/wordprocessingGroup" xmlns:wpi="http://schemas.microsoft.com/office/word/2010/wordprocessingInk" xmlns:wne="http://schemas.microsoft.com/office/word/2006/wordml" xmlns:wps="http://schemas.microsoft.com/office/word/2010/wordprocessingShape" mc:Ignorable="w14 w15 wp14">
   <w:endnote w:type="separator" w:id="-1">
     <w:p>
       <w:r>
@@ -1248,7 +1194,7 @@
 </file>
 
 <file path=word/footer1.xml><?xml version="1.0" encoding="utf-8"?>
-<w:ftr xmlns:wpc="http://schemas.microsoft.com/office/word/2010/wordprocessingCanvas" xmlns:cx="http://schemas.microsoft.com/office/drawing/2014/chartex" xmlns:cx1="http://schemas.microsoft.com/office/drawing/2015/9/8/chartex" xmlns:cx2="http://schemas.microsoft.com/office/drawing/2015/10/21/chartex" xmlns:cx3="http://schemas.microsoft.com/office/drawing/2016/5/9/chartex" xmlns:cx4="http://schemas.microsoft.com/office/drawing/2016/5/10/chartex" xmlns:cx5="http://schemas.microsoft.com/office/drawing/2016/5/11/chartex" xmlns:cx6="http://schemas.microsoft.com/office/drawing/2016/5/12/chartex" xmlns:cx7="http://schemas.microsoft.com/office/drawing/2016/5/13/chartex" xmlns:cx8="http://schemas.microsoft.com/office/drawing/2016/5/14/chartex" xmlns:mc="http://schemas.openxmlformats.org/markup-compatibility/2006" xmlns:aink="http://schemas.microsoft.com/office/drawing/2016/ink" xmlns:am3d="http://schemas.microsoft.com/office/drawing/2017/model3d" xmlns:o="urn:schemas-microsoft-com:office:office" xmlns:r="http://schemas.openxmlformats.org/officeDocument/2006/relationships" xmlns:m="http://schemas.openxmlformats.org/officeDocument/2006/math" xmlns:v="urn:schemas-microsoft-com:vml" xmlns:wp14="http://schemas.microsoft.com/office/word/2010/wordprocessingDrawing" xmlns:wp="http://schemas.openxmlformats.org/drawingml/2006/wordprocessingDrawing" xmlns:w10="urn:schemas-microsoft-com:office:word" xmlns:w="http://schemas.openxmlformats.org/wordprocessingml/2006/main" xmlns:w14="http://schemas.microsoft.com/office/word/2010/wordml" xmlns:w15="http://schemas.microsoft.com/office/word/2012/wordml" xmlns:w16cid="http://schemas.microsoft.com/office/word/2016/wordml/cid" xmlns:w16se="http://schemas.microsoft.com/office/word/2015/wordml/symex" xmlns:wpg="http://schemas.microsoft.com/office/word/2010/wordprocessingGroup" xmlns:wpi="http://schemas.microsoft.com/office/word/2010/wordprocessingInk" xmlns:wne="http://schemas.microsoft.com/office/word/2006/wordml" xmlns:wps="http://schemas.microsoft.com/office/word/2010/wordprocessingShape" mc:Ignorable="w14 w15 w16se w16cid wp14">
+<w:ftr xmlns:wpc="http://schemas.microsoft.com/office/word/2010/wordprocessingCanvas" xmlns:mc="http://schemas.openxmlformats.org/markup-compatibility/2006" xmlns:o="urn:schemas-microsoft-com:office:office" xmlns:r="http://schemas.openxmlformats.org/officeDocument/2006/relationships" xmlns:m="http://schemas.openxmlformats.org/officeDocument/2006/math" xmlns:v="urn:schemas-microsoft-com:vml" xmlns:wp14="http://schemas.microsoft.com/office/word/2010/wordprocessingDrawing" xmlns:wp="http://schemas.openxmlformats.org/drawingml/2006/wordprocessingDrawing" xmlns:w10="urn:schemas-microsoft-com:office:word" xmlns:w="http://schemas.openxmlformats.org/wordprocessingml/2006/main" xmlns:w14="http://schemas.microsoft.com/office/word/2010/wordml" xmlns:w15="http://schemas.microsoft.com/office/word/2012/wordml" xmlns:wpg="http://schemas.microsoft.com/office/word/2010/wordprocessingGroup" xmlns:wpi="http://schemas.microsoft.com/office/word/2010/wordprocessingInk" xmlns:wne="http://schemas.microsoft.com/office/word/2006/wordml" xmlns:wps="http://schemas.microsoft.com/office/word/2010/wordprocessingShape" mc:Ignorable="w14 w15 wp14">
   <w:tbl>
     <w:tblPr>
       <w:tblW w:w="0" w:type="auto"/>
@@ -1436,7 +1382,7 @@
               <w:noProof/>
               <w:lang w:val="pt-BR"/>
             </w:rPr>
-            <w:t>3</w:t>
+            <w:t>2</w:t>
           </w:r>
           <w:r>
             <w:rPr>
@@ -1461,7 +1407,7 @@
 </file>
 
 <file path=word/footnotes.xml><?xml version="1.0" encoding="utf-8"?>
-<w:footnotes xmlns:wpc="http://schemas.microsoft.com/office/word/2010/wordprocessingCanvas" xmlns:cx="http://schemas.microsoft.com/office/drawing/2014/chartex" xmlns:cx1="http://schemas.microsoft.com/office/drawing/2015/9/8/chartex" xmlns:cx2="http://schemas.microsoft.com/office/drawing/2015/10/21/chartex" xmlns:cx3="http://schemas.microsoft.com/office/drawing/2016/5/9/chartex" xmlns:cx4="http://schemas.microsoft.com/office/drawing/2016/5/10/chartex" xmlns:cx5="http://schemas.microsoft.com/office/drawing/2016/5/11/chartex" xmlns:cx6="http://schemas.microsoft.com/office/drawing/2016/5/12/chartex" xmlns:cx7="http://schemas.microsoft.com/office/drawing/2016/5/13/chartex" xmlns:cx8="http://schemas.microsoft.com/office/drawing/2016/5/14/chartex" xmlns:mc="http://schemas.openxmlformats.org/markup-compatibility/2006" xmlns:aink="http://schemas.microsoft.com/office/drawing/2016/ink" xmlns:am3d="http://schemas.microsoft.com/office/drawing/2017/model3d" xmlns:o="urn:schemas-microsoft-com:office:office" xmlns:r="http://schemas.openxmlformats.org/officeDocument/2006/relationships" xmlns:m="http://schemas.openxmlformats.org/officeDocument/2006/math" xmlns:v="urn:schemas-microsoft-com:vml" xmlns:wp14="http://schemas.microsoft.com/office/word/2010/wordprocessingDrawing" xmlns:wp="http://schemas.openxmlformats.org/drawingml/2006/wordprocessingDrawing" xmlns:w10="urn:schemas-microsoft-com:office:word" xmlns:w="http://schemas.openxmlformats.org/wordprocessingml/2006/main" xmlns:w14="http://schemas.microsoft.com/office/word/2010/wordml" xmlns:w15="http://schemas.microsoft.com/office/word/2012/wordml" xmlns:w16cid="http://schemas.microsoft.com/office/word/2016/wordml/cid" xmlns:w16se="http://schemas.microsoft.com/office/word/2015/wordml/symex" xmlns:wpg="http://schemas.microsoft.com/office/word/2010/wordprocessingGroup" xmlns:wpi="http://schemas.microsoft.com/office/word/2010/wordprocessingInk" xmlns:wne="http://schemas.microsoft.com/office/word/2006/wordml" xmlns:wps="http://schemas.microsoft.com/office/word/2010/wordprocessingShape" mc:Ignorable="w14 w15 w16se w16cid wp14">
+<w:footnotes xmlns:wpc="http://schemas.microsoft.com/office/word/2010/wordprocessingCanvas" xmlns:mc="http://schemas.openxmlformats.org/markup-compatibility/2006" xmlns:o="urn:schemas-microsoft-com:office:office" xmlns:r="http://schemas.openxmlformats.org/officeDocument/2006/relationships" xmlns:m="http://schemas.openxmlformats.org/officeDocument/2006/math" xmlns:v="urn:schemas-microsoft-com:vml" xmlns:wp14="http://schemas.microsoft.com/office/word/2010/wordprocessingDrawing" xmlns:wp="http://schemas.openxmlformats.org/drawingml/2006/wordprocessingDrawing" xmlns:w10="urn:schemas-microsoft-com:office:word" xmlns:w="http://schemas.openxmlformats.org/wordprocessingml/2006/main" xmlns:w14="http://schemas.microsoft.com/office/word/2010/wordml" xmlns:w15="http://schemas.microsoft.com/office/word/2012/wordml" xmlns:wpg="http://schemas.microsoft.com/office/word/2010/wordprocessingGroup" xmlns:wpi="http://schemas.microsoft.com/office/word/2010/wordprocessingInk" xmlns:wne="http://schemas.microsoft.com/office/word/2006/wordml" xmlns:wps="http://schemas.microsoft.com/office/word/2010/wordprocessingShape" mc:Ignorable="w14 w15 wp14">
   <w:footnote w:type="separator" w:id="-1">
     <w:p>
       <w:r>
@@ -1480,7 +1426,7 @@
 </file>
 
 <file path=word/header1.xml><?xml version="1.0" encoding="utf-8"?>
-<w:hdr xmlns:wpc="http://schemas.microsoft.com/office/word/2010/wordprocessingCanvas" xmlns:cx="http://schemas.microsoft.com/office/drawing/2014/chartex" xmlns:cx1="http://schemas.microsoft.com/office/drawing/2015/9/8/chartex" xmlns:cx2="http://schemas.microsoft.com/office/drawing/2015/10/21/chartex" xmlns:cx3="http://schemas.microsoft.com/office/drawing/2016/5/9/chartex" xmlns:cx4="http://schemas.microsoft.com/office/drawing/2016/5/10/chartex" xmlns:cx5="http://schemas.microsoft.com/office/drawing/2016/5/11/chartex" xmlns:cx6="http://schemas.microsoft.com/office/drawing/2016/5/12/chartex" xmlns:cx7="http://schemas.microsoft.com/office/drawing/2016/5/13/chartex" xmlns:cx8="http://schemas.microsoft.com/office/drawing/2016/5/14/chartex" xmlns:mc="http://schemas.openxmlformats.org/markup-compatibility/2006" xmlns:aink="http://schemas.microsoft.com/office/drawing/2016/ink" xmlns:am3d="http://schemas.microsoft.com/office/drawing/2017/model3d" xmlns:o="urn:schemas-microsoft-com:office:office" xmlns:r="http://schemas.openxmlformats.org/officeDocument/2006/relationships" xmlns:m="http://schemas.openxmlformats.org/officeDocument/2006/math" xmlns:v="urn:schemas-microsoft-com:vml" xmlns:wp14="http://schemas.microsoft.com/office/word/2010/wordprocessingDrawing" xmlns:wp="http://schemas.openxmlformats.org/drawingml/2006/wordprocessingDrawing" xmlns:w10="urn:schemas-microsoft-com:office:word" xmlns:w="http://schemas.openxmlformats.org/wordprocessingml/2006/main" xmlns:w14="http://schemas.microsoft.com/office/word/2010/wordml" xmlns:w15="http://schemas.microsoft.com/office/word/2012/wordml" xmlns:w16cid="http://schemas.microsoft.com/office/word/2016/wordml/cid" xmlns:w16se="http://schemas.microsoft.com/office/word/2015/wordml/symex" xmlns:wpg="http://schemas.microsoft.com/office/word/2010/wordprocessingGroup" xmlns:wpi="http://schemas.microsoft.com/office/word/2010/wordprocessingInk" xmlns:wne="http://schemas.microsoft.com/office/word/2006/wordml" xmlns:wps="http://schemas.microsoft.com/office/word/2010/wordprocessingShape" mc:Ignorable="w14 w15 w16se w16cid wp14">
+<w:hdr xmlns:wpc="http://schemas.microsoft.com/office/word/2010/wordprocessingCanvas" xmlns:mc="http://schemas.openxmlformats.org/markup-compatibility/2006" xmlns:o="urn:schemas-microsoft-com:office:office" xmlns:r="http://schemas.openxmlformats.org/officeDocument/2006/relationships" xmlns:m="http://schemas.openxmlformats.org/officeDocument/2006/math" xmlns:v="urn:schemas-microsoft-com:vml" xmlns:wp14="http://schemas.microsoft.com/office/word/2010/wordprocessingDrawing" xmlns:wp="http://schemas.openxmlformats.org/drawingml/2006/wordprocessingDrawing" xmlns:w10="urn:schemas-microsoft-com:office:word" xmlns:w="http://schemas.openxmlformats.org/wordprocessingml/2006/main" xmlns:w14="http://schemas.microsoft.com/office/word/2010/wordml" xmlns:w15="http://schemas.microsoft.com/office/word/2012/wordml" xmlns:wpg="http://schemas.microsoft.com/office/word/2010/wordprocessingGroup" xmlns:wpi="http://schemas.microsoft.com/office/word/2010/wordprocessingInk" xmlns:wne="http://schemas.microsoft.com/office/word/2006/wordml" xmlns:wps="http://schemas.microsoft.com/office/word/2010/wordprocessingShape" mc:Ignorable="w14 w15 wp14">
   <w:tbl>
     <w:tblPr>
       <w:tblW w:w="0" w:type="auto"/>
@@ -1606,35 +1552,7 @@
             <w:rPr>
               <w:lang w:val="pt-BR"/>
             </w:rPr>
-            <w:t xml:space="preserve">  Data:  &lt;</w:t>
-          </w:r>
-          <w:proofErr w:type="spellStart"/>
-          <w:r>
-            <w:rPr>
-              <w:lang w:val="pt-BR"/>
-            </w:rPr>
-            <w:t>dd</w:t>
-          </w:r>
-          <w:proofErr w:type="spellEnd"/>
-          <w:r>
-            <w:rPr>
-              <w:lang w:val="pt-BR"/>
-            </w:rPr>
-            <w:t>/mm/</w:t>
-          </w:r>
-          <w:proofErr w:type="spellStart"/>
-          <w:r>
-            <w:rPr>
-              <w:lang w:val="pt-BR"/>
-            </w:rPr>
-            <w:t>aaaa</w:t>
-          </w:r>
-          <w:proofErr w:type="spellEnd"/>
-          <w:r>
-            <w:rPr>
-              <w:lang w:val="pt-BR"/>
-            </w:rPr>
-            <w:t>&gt;</w:t>
+            <w:t xml:space="preserve">  Data:  &lt;dd/mm/aaaa&gt;</w:t>
           </w:r>
         </w:p>
       </w:tc>
@@ -1652,7 +1570,7 @@
 </file>
 
 <file path=word/numbering.xml><?xml version="1.0" encoding="utf-8"?>
-<w:numbering xmlns:wpc="http://schemas.microsoft.com/office/word/2010/wordprocessingCanvas" xmlns:cx="http://schemas.microsoft.com/office/drawing/2014/chartex" xmlns:cx1="http://schemas.microsoft.com/office/drawing/2015/9/8/chartex" xmlns:cx2="http://schemas.microsoft.com/office/drawing/2015/10/21/chartex" xmlns:cx3="http://schemas.microsoft.com/office/drawing/2016/5/9/chartex" xmlns:cx4="http://schemas.microsoft.com/office/drawing/2016/5/10/chartex" xmlns:cx5="http://schemas.microsoft.com/office/drawing/2016/5/11/chartex" xmlns:cx6="http://schemas.microsoft.com/office/drawing/2016/5/12/chartex" xmlns:cx7="http://schemas.microsoft.com/office/drawing/2016/5/13/chartex" xmlns:cx8="http://schemas.microsoft.com/office/drawing/2016/5/14/chartex" xmlns:mc="http://schemas.openxmlformats.org/markup-compatibility/2006" xmlns:aink="http://schemas.microsoft.com/office/drawing/2016/ink" xmlns:am3d="http://schemas.microsoft.com/office/drawing/2017/model3d" xmlns:o="urn:schemas-microsoft-com:office:office" xmlns:r="http://schemas.openxmlformats.org/officeDocument/2006/relationships" xmlns:m="http://schemas.openxmlformats.org/officeDocument/2006/math" xmlns:v="urn:schemas-microsoft-com:vml" xmlns:wp14="http://schemas.microsoft.com/office/word/2010/wordprocessingDrawing" xmlns:wp="http://schemas.openxmlformats.org/drawingml/2006/wordprocessingDrawing" xmlns:w10="urn:schemas-microsoft-com:office:word" xmlns:w="http://schemas.openxmlformats.org/wordprocessingml/2006/main" xmlns:w14="http://schemas.microsoft.com/office/word/2010/wordml" xmlns:w15="http://schemas.microsoft.com/office/word/2012/wordml" xmlns:w16cid="http://schemas.microsoft.com/office/word/2016/wordml/cid" xmlns:w16se="http://schemas.microsoft.com/office/word/2015/wordml/symex" xmlns:wpg="http://schemas.microsoft.com/office/word/2010/wordprocessingGroup" xmlns:wpi="http://schemas.microsoft.com/office/word/2010/wordprocessingInk" xmlns:wne="http://schemas.microsoft.com/office/word/2006/wordml" xmlns:wps="http://schemas.microsoft.com/office/word/2010/wordprocessingShape" mc:Ignorable="w14 w15 w16se w16cid wp14">
+<w:numbering xmlns:wpc="http://schemas.microsoft.com/office/word/2010/wordprocessingCanvas" xmlns:mc="http://schemas.openxmlformats.org/markup-compatibility/2006" xmlns:o="urn:schemas-microsoft-com:office:office" xmlns:r="http://schemas.openxmlformats.org/officeDocument/2006/relationships" xmlns:m="http://schemas.openxmlformats.org/officeDocument/2006/math" xmlns:v="urn:schemas-microsoft-com:vml" xmlns:wp14="http://schemas.microsoft.com/office/word/2010/wordprocessingDrawing" xmlns:wp="http://schemas.openxmlformats.org/drawingml/2006/wordprocessingDrawing" xmlns:w10="urn:schemas-microsoft-com:office:word" xmlns:w="http://schemas.openxmlformats.org/wordprocessingml/2006/main" xmlns:w14="http://schemas.microsoft.com/office/word/2010/wordml" xmlns:w15="http://schemas.microsoft.com/office/word/2012/wordml" xmlns:wpg="http://schemas.microsoft.com/office/word/2010/wordprocessingGroup" xmlns:wpi="http://schemas.microsoft.com/office/word/2010/wordprocessingInk" xmlns:wne="http://schemas.microsoft.com/office/word/2006/wordml" xmlns:wps="http://schemas.microsoft.com/office/word/2010/wordprocessingShape" mc:Ignorable="w14 w15 wp14">
   <w:numPicBullet w:numPicBulletId="0">
     <w:pict>
       <v:shapetype id="_x0000_t75" coordsize="21600,21600" o:spt="75" o:preferrelative="t" path="m@4@5l@4@11@9@11@9@5xe" filled="f" stroked="f">
@@ -1674,19 +1592,19 @@
         <v:path o:extrusionok="f" gradientshapeok="t" o:connecttype="rect"/>
         <o:lock v:ext="edit" aspectratio="t"/>
       </v:shapetype>
-      <v:shape id="_x0000_i1076" type="#_x0000_t75" style="width:29.25pt;height:27.75pt" o:bullet="t">
+      <v:shape id="_x0000_i1026" type="#_x0000_t75" style="width:29.45pt;height:27.55pt" o:bullet="t">
         <v:imagedata r:id="rId1" o:title="clip_image001"/>
       </v:shape>
     </w:pict>
   </w:numPicBullet>
   <w:numPicBullet w:numPicBulletId="1">
     <w:pict>
-      <v:shape id="_x0000_i1077" type="#_x0000_t75" style="width:30.75pt;height:30pt" o:bullet="t">
+      <v:shape id="_x0000_i1027" type="#_x0000_t75" style="width:30.7pt;height:30.05pt" o:bullet="t">
         <v:imagedata r:id="rId2" o:title="clip_image002"/>
       </v:shape>
     </w:pict>
   </w:numPicBullet>
-  <w:abstractNum w:abstractNumId="0" w15:restartNumberingAfterBreak="0">
+  <w:abstractNum w:abstractNumId="0">
     <w:nsid w:val="FFFFFFFB"/>
     <w:multiLevelType w:val="multilevel"/>
     <w:tmpl w:val="FFFFFFFF"/>
@@ -1763,7 +1681,7 @@
       <w:lvlJc w:val="left"/>
     </w:lvl>
   </w:abstractNum>
-  <w:abstractNum w:abstractNumId="1" w15:restartNumberingAfterBreak="0">
+  <w:abstractNum w:abstractNumId="1">
     <w:nsid w:val="08060FCF"/>
     <w:multiLevelType w:val="hybridMultilevel"/>
     <w:tmpl w:val="500AF3A4"/>
@@ -1876,7 +1794,7 @@
       </w:rPr>
     </w:lvl>
   </w:abstractNum>
-  <w:abstractNum w:abstractNumId="2" w15:restartNumberingAfterBreak="0">
+  <w:abstractNum w:abstractNumId="2">
     <w:nsid w:val="0B2B1A1A"/>
     <w:multiLevelType w:val="hybridMultilevel"/>
     <w:tmpl w:val="F982825A"/>
@@ -2016,7 +1934,7 @@
       </w:rPr>
     </w:lvl>
   </w:abstractNum>
-  <w:abstractNum w:abstractNumId="3" w15:restartNumberingAfterBreak="0">
+  <w:abstractNum w:abstractNumId="3">
     <w:nsid w:val="17D614FB"/>
     <w:multiLevelType w:val="hybridMultilevel"/>
     <w:tmpl w:val="3CFAB16C"/>
@@ -2156,7 +2074,7 @@
       </w:rPr>
     </w:lvl>
   </w:abstractNum>
-  <w:abstractNum w:abstractNumId="4" w15:restartNumberingAfterBreak="0">
+  <w:abstractNum w:abstractNumId="4">
     <w:nsid w:val="1803510D"/>
     <w:multiLevelType w:val="hybridMultilevel"/>
     <w:tmpl w:val="69E8825E"/>
@@ -2296,7 +2214,7 @@
       </w:rPr>
     </w:lvl>
   </w:abstractNum>
-  <w:abstractNum w:abstractNumId="5" w15:restartNumberingAfterBreak="0">
+  <w:abstractNum w:abstractNumId="5">
     <w:nsid w:val="22BE0B64"/>
     <w:multiLevelType w:val="singleLevel"/>
     <w:tmpl w:val="77A0C01E"/>
@@ -2316,7 +2234,7 @@
       </w:rPr>
     </w:lvl>
   </w:abstractNum>
-  <w:abstractNum w:abstractNumId="6" w15:restartNumberingAfterBreak="0">
+  <w:abstractNum w:abstractNumId="6">
     <w:nsid w:val="290A26EA"/>
     <w:multiLevelType w:val="hybridMultilevel"/>
     <w:tmpl w:val="28DA867E"/>
@@ -2429,7 +2347,7 @@
       </w:rPr>
     </w:lvl>
   </w:abstractNum>
-  <w:abstractNum w:abstractNumId="7" w15:restartNumberingAfterBreak="0">
+  <w:abstractNum w:abstractNumId="7">
     <w:nsid w:val="41395FB6"/>
     <w:multiLevelType w:val="hybridMultilevel"/>
     <w:tmpl w:val="4ABC85C4"/>
@@ -2569,7 +2487,7 @@
       </w:rPr>
     </w:lvl>
   </w:abstractNum>
-  <w:abstractNum w:abstractNumId="8" w15:restartNumberingAfterBreak="0">
+  <w:abstractNum w:abstractNumId="8">
     <w:nsid w:val="65704325"/>
     <w:multiLevelType w:val="hybridMultilevel"/>
     <w:tmpl w:val="32B0D5EE"/>
@@ -2709,7 +2627,7 @@
       </w:rPr>
     </w:lvl>
   </w:abstractNum>
-  <w:abstractNum w:abstractNumId="9" w15:restartNumberingAfterBreak="0">
+  <w:abstractNum w:abstractNumId="9">
     <w:nsid w:val="73474DEB"/>
     <w:multiLevelType w:val="hybridMultilevel"/>
     <w:tmpl w:val="F410D3B4"/>
@@ -2920,27 +2838,9 @@
   </w:num>
   <w:num w:numId="24">
     <w:abstractNumId w:val="0"/>
-    <w:lvlOverride w:ilvl="0"/>
-    <w:lvlOverride w:ilvl="1"/>
-    <w:lvlOverride w:ilvl="2"/>
-    <w:lvlOverride w:ilvl="3"/>
-    <w:lvlOverride w:ilvl="4"/>
-    <w:lvlOverride w:ilvl="5"/>
-    <w:lvlOverride w:ilvl="6"/>
-    <w:lvlOverride w:ilvl="7"/>
-    <w:lvlOverride w:ilvl="8"/>
   </w:num>
   <w:num w:numId="25">
     <w:abstractNumId w:val="1"/>
-    <w:lvlOverride w:ilvl="0"/>
-    <w:lvlOverride w:ilvl="1"/>
-    <w:lvlOverride w:ilvl="2"/>
-    <w:lvlOverride w:ilvl="3"/>
-    <w:lvlOverride w:ilvl="4"/>
-    <w:lvlOverride w:ilvl="5"/>
-    <w:lvlOverride w:ilvl="6"/>
-    <w:lvlOverride w:ilvl="7"/>
-    <w:lvlOverride w:ilvl="8"/>
   </w:num>
   <w:num w:numId="26">
     <w:abstractNumId w:val="0"/>
@@ -2983,21 +2883,21 @@
   </w:num>
   <w:num w:numId="28">
     <w:abstractNumId w:val="6"/>
-    <w:lvlOverride w:ilvl="0"/>
-    <w:lvlOverride w:ilvl="1"/>
-    <w:lvlOverride w:ilvl="2"/>
-    <w:lvlOverride w:ilvl="3"/>
-    <w:lvlOverride w:ilvl="4"/>
-    <w:lvlOverride w:ilvl="5"/>
-    <w:lvlOverride w:ilvl="6"/>
-    <w:lvlOverride w:ilvl="7"/>
-    <w:lvlOverride w:ilvl="8"/>
+  </w:num>
+  <w:num w:numId="29">
+    <w:abstractNumId w:val="0"/>
+    <w:lvlOverride w:ilvl="0">
+      <w:startOverride w:val="2"/>
+    </w:lvlOverride>
+    <w:lvlOverride w:ilvl="1">
+      <w:startOverride w:val="4"/>
+    </w:lvlOverride>
   </w:num>
 </w:numbering>
 </file>
 
 <file path=word/styles.xml><?xml version="1.0" encoding="utf-8"?>
-<w:styles xmlns:mc="http://schemas.openxmlformats.org/markup-compatibility/2006" xmlns:r="http://schemas.openxmlformats.org/officeDocument/2006/relationships" xmlns:w="http://schemas.openxmlformats.org/wordprocessingml/2006/main" xmlns:w14="http://schemas.microsoft.com/office/word/2010/wordml" xmlns:w15="http://schemas.microsoft.com/office/word/2012/wordml" xmlns:w16cid="http://schemas.microsoft.com/office/word/2016/wordml/cid" xmlns:w16se="http://schemas.microsoft.com/office/word/2015/wordml/symex" mc:Ignorable="w14 w15 w16se w16cid">
+<w:styles xmlns:mc="http://schemas.openxmlformats.org/markup-compatibility/2006" xmlns:r="http://schemas.openxmlformats.org/officeDocument/2006/relationships" xmlns:w="http://schemas.openxmlformats.org/wordprocessingml/2006/main" xmlns:w14="http://schemas.microsoft.com/office/word/2010/wordml" xmlns:w15="http://schemas.microsoft.com/office/word/2012/wordml" mc:Ignorable="w14 w15">
   <w:docDefaults>
     <w:rPrDefault>
       <w:rPr>
@@ -3007,7 +2907,7 @@
     </w:rPrDefault>
     <w:pPrDefault/>
   </w:docDefaults>
-  <w:latentStyles w:defLockedState="0" w:defUIPriority="99" w:defSemiHidden="0" w:defUnhideWhenUsed="0" w:defQFormat="0" w:count="375">
+  <w:latentStyles w:defLockedState="0" w:defUIPriority="99" w:defSemiHidden="0" w:defUnhideWhenUsed="0" w:defQFormat="0" w:count="371">
     <w:lsdException w:name="Normal" w:uiPriority="0" w:qFormat="1"/>
     <w:lsdException w:name="heading 1" w:uiPriority="0" w:qFormat="1"/>
     <w:lsdException w:name="heading 2" w:uiPriority="0" w:qFormat="1"/>
@@ -3275,10 +3175,6 @@
     <w:lsdException w:name="Book Title" w:uiPriority="33" w:qFormat="1"/>
     <w:lsdException w:name="Bibliography" w:semiHidden="1" w:uiPriority="37" w:unhideWhenUsed="1"/>
     <w:lsdException w:name="TOC Heading" w:semiHidden="1" w:uiPriority="39" w:unhideWhenUsed="1" w:qFormat="1"/>
-    <w:lsdException w:name="Grid Table Light" w:semiHidden="1" w:unhideWhenUsed="1"/>
-    <w:lsdException w:name="Grid Table 1 Light" w:semiHidden="1" w:unhideWhenUsed="1"/>
-    <w:lsdException w:name="Grid Table 2" w:semiHidden="1" w:unhideWhenUsed="1"/>
-    <w:lsdException w:name="Grid Table 3" w:semiHidden="1" w:unhideWhenUsed="1"/>
     <w:lsdException w:name="Grid Table 4" w:uiPriority="49"/>
     <w:lsdException w:name="Grid Table 5 Dark" w:uiPriority="50"/>
     <w:lsdException w:name="Grid Table 6 Colorful" w:uiPriority="51"/>
@@ -3374,10 +3270,6 @@
     <w:lsdException w:name="List Table 5 Dark Accent 6" w:uiPriority="50"/>
     <w:lsdException w:name="List Table 6 Colorful Accent 6" w:uiPriority="51"/>
     <w:lsdException w:name="List Table 7 Colorful Accent 6" w:uiPriority="52"/>
-    <w:lsdException w:name="Mention" w:semiHidden="1" w:unhideWhenUsed="1"/>
-    <w:lsdException w:name="Smart Hyperlink" w:semiHidden="1" w:unhideWhenUsed="1"/>
-    <w:lsdException w:name="Hashtag" w:semiHidden="1" w:unhideWhenUsed="1"/>
-    <w:lsdException w:name="Unresolved Mention" w:semiHidden="1" w:unhideWhenUsed="1"/>
   </w:latentStyles>
   <w:style w:type="paragraph" w:default="1" w:styleId="Normal">
     <w:name w:val="Normal"/>
@@ -3697,6 +3589,7 @@
       <w:spacing w:line="240" w:lineRule="atLeast"/>
     </w:pPr>
     <w:tblPr>
+      <w:tblInd w:w="0" w:type="dxa"/>
       <w:tblBorders>
         <w:top w:val="single" w:sz="4" w:space="0" w:color="auto"/>
         <w:left w:val="single" w:sz="4" w:space="0" w:color="auto"/>
@@ -3705,6 +3598,12 @@
         <w:insideH w:val="single" w:sz="4" w:space="0" w:color="auto"/>
         <w:insideV w:val="single" w:sz="4" w:space="0" w:color="auto"/>
       </w:tblBorders>
+      <w:tblCellMar>
+        <w:top w:w="0" w:type="dxa"/>
+        <w:left w:w="108" w:type="dxa"/>
+        <w:bottom w:w="0" w:type="dxa"/>
+        <w:right w:w="108" w:type="dxa"/>
+      </w:tblCellMar>
     </w:tblPr>
   </w:style>
   <w:style w:type="paragraph" w:customStyle="1" w:styleId="Paragraph1">
